--- a/12회차/유스케이스_시나리오_일반회원.docx
+++ b/12회차/유스케이스_시나리오_일반회원.docx
@@ -30,6 +30,7 @@
         </w:rPr>
         <w:t xml:space="preserve">OO </w:t>
       </w:r>
+      <w:proofErr w:type="spellStart"/>
       <w:r>
         <w:rPr>
           <w:rFonts w:hint="eastAsia"/>
@@ -38,7 +39,18 @@
           <w:sz w:val="32"/>
           <w:szCs w:val="32"/>
         </w:rPr>
-        <w:t xml:space="preserve">유스케이스 시나리오 </w:t>
+        <w:t>유스케이스</w:t>
+      </w:r>
+      <w:proofErr w:type="spellEnd"/>
+      <w:r>
+        <w:rPr>
+          <w:rFonts w:hint="eastAsia"/>
+          <w:b/>
+          <w:bCs/>
+          <w:sz w:val="32"/>
+          <w:szCs w:val="32"/>
+        </w:rPr>
+        <w:t xml:space="preserve"> 시나리오 </w:t>
       </w:r>
       <w:r>
         <w:rPr>
@@ -201,20 +213,20 @@
         </w:rPr>
         <w:t xml:space="preserve">기능의 </w:t>
       </w:r>
+      <w:proofErr w:type="spellStart"/>
       <w:r>
         <w:rPr>
           <w:rFonts w:hint="eastAsia"/>
         </w:rPr>
         <w:t>메인</w:t>
       </w:r>
-      <w:bookmarkStart w:id="0" w:name="_GoBack"/>
-      <w:bookmarkEnd w:id="0"/>
       <w:r>
         <w:rPr>
           <w:rFonts w:hint="eastAsia"/>
         </w:rPr>
         <w:t>흐름</w:t>
       </w:r>
+      <w:proofErr w:type="spellEnd"/>
     </w:p>
     <w:p>
       <w:pPr>
@@ -324,8 +336,19 @@
           <w:bCs/>
           <w:color w:val="4472C4" w:themeColor="accent1"/>
         </w:rPr>
-        <w:t>파생되는 유스케이스</w:t>
-      </w:r>
+        <w:t xml:space="preserve">파생되는 </w:t>
+      </w:r>
+      <w:proofErr w:type="spellStart"/>
+      <w:r>
+        <w:rPr>
+          <w:rFonts w:hint="eastAsia"/>
+          <w:b/>
+          <w:bCs/>
+          <w:color w:val="4472C4" w:themeColor="accent1"/>
+        </w:rPr>
+        <w:t>유스케이스</w:t>
+      </w:r>
+      <w:proofErr w:type="spellEnd"/>
     </w:p>
     <w:p>
       <w:pPr>
@@ -375,7 +398,29 @@
           <w:sz w:val="32"/>
           <w:szCs w:val="32"/>
         </w:rPr>
-        <w:t xml:space="preserve">회원 로그인 유스케이스 시나리오 </w:t>
+        <w:t xml:space="preserve">회원 로그인 </w:t>
+      </w:r>
+      <w:proofErr w:type="spellStart"/>
+      <w:r>
+        <w:rPr>
+          <w:rFonts w:hint="eastAsia"/>
+          <w:b/>
+          <w:bCs/>
+          <w:sz w:val="32"/>
+          <w:szCs w:val="32"/>
+        </w:rPr>
+        <w:t>유스케이스</w:t>
+      </w:r>
+      <w:proofErr w:type="spellEnd"/>
+      <w:r>
+        <w:rPr>
+          <w:rFonts w:hint="eastAsia"/>
+          <w:b/>
+          <w:bCs/>
+          <w:sz w:val="32"/>
+          <w:szCs w:val="32"/>
+        </w:rPr>
+        <w:t xml:space="preserve"> 시나리오 </w:t>
       </w:r>
       <w:r>
         <w:rPr>
@@ -518,11 +563,19 @@
         <w:spacing w:after="0"/>
         <w:ind w:leftChars="0"/>
       </w:pPr>
-      <w:r>
-        <w:rPr>
-          <w:rFonts w:hint="eastAsia"/>
-        </w:rPr>
-        <w:t>메인화면에서 로그인 버튼을 눌러 로그인 페이지로 이동한다.</w:t>
+      <w:proofErr w:type="spellStart"/>
+      <w:r>
+        <w:rPr>
+          <w:rFonts w:hint="eastAsia"/>
+        </w:rPr>
+        <w:t>메인화면에서</w:t>
+      </w:r>
+      <w:proofErr w:type="spellEnd"/>
+      <w:r>
+        <w:rPr>
+          <w:rFonts w:hint="eastAsia"/>
+        </w:rPr>
+        <w:t xml:space="preserve"> 로그인 버튼을 눌러 로그인 페이지로 이동한다.</w:t>
       </w:r>
     </w:p>
     <w:p>
@@ -557,7 +610,21 @@
         <w:rPr>
           <w:rFonts w:hint="eastAsia"/>
         </w:rPr>
-        <w:t>를 입력받는다.</w:t>
+        <w:t xml:space="preserve">를 </w:t>
+      </w:r>
+      <w:proofErr w:type="spellStart"/>
+      <w:r>
+        <w:rPr>
+          <w:rFonts w:hint="eastAsia"/>
+        </w:rPr>
+        <w:t>입력받는다</w:t>
+      </w:r>
+      <w:proofErr w:type="spellEnd"/>
+      <w:r>
+        <w:rPr>
+          <w:rFonts w:hint="eastAsia"/>
+        </w:rPr>
+        <w:t>.</w:t>
       </w:r>
     </w:p>
     <w:p>
@@ -939,7 +1006,21 @@
         <w:rPr>
           <w:rFonts w:hint="eastAsia"/>
         </w:rPr>
-        <w:t>인증을 실패 했을 때</w:t>
+        <w:t xml:space="preserve">인증을 </w:t>
+      </w:r>
+      <w:proofErr w:type="gramStart"/>
+      <w:r>
+        <w:rPr>
+          <w:rFonts w:hint="eastAsia"/>
+        </w:rPr>
+        <w:t>실패 했을</w:t>
+      </w:r>
+      <w:proofErr w:type="gramEnd"/>
+      <w:r>
+        <w:rPr>
+          <w:rFonts w:hint="eastAsia"/>
+        </w:rPr>
+        <w:t xml:space="preserve"> 때</w:t>
       </w:r>
     </w:p>
     <w:p>
@@ -1067,8 +1148,19 @@
           <w:color w:val="4472C4" w:themeColor="accent1"/>
         </w:rPr>
         <w:lastRenderedPageBreak/>
-        <w:t>파생되는 유스케이스</w:t>
-      </w:r>
+        <w:t xml:space="preserve">파생되는 </w:t>
+      </w:r>
+      <w:proofErr w:type="spellStart"/>
+      <w:r>
+        <w:rPr>
+          <w:rFonts w:hint="eastAsia"/>
+          <w:b/>
+          <w:bCs/>
+          <w:color w:val="4472C4" w:themeColor="accent1"/>
+        </w:rPr>
+        <w:t>유스케이스</w:t>
+      </w:r>
+      <w:proofErr w:type="spellEnd"/>
     </w:p>
     <w:p>
       <w:pPr>
@@ -1085,6 +1177,7 @@
           <w:color w:val="4472C4" w:themeColor="accent1"/>
         </w:rPr>
       </w:pPr>
+      <w:proofErr w:type="spellStart"/>
       <w:r>
         <w:rPr>
           <w:rFonts w:hint="eastAsia"/>
@@ -1092,16 +1185,27 @@
           <w:bCs/>
           <w:color w:val="4472C4" w:themeColor="accent1"/>
         </w:rPr>
-        <w:t>아이디찾기,</w:t>
-      </w:r>
-      <w:r>
-        <w:rPr>
+        <w:t>아이디찾기</w:t>
+      </w:r>
+      <w:proofErr w:type="spellEnd"/>
+      <w:r>
+        <w:rPr>
+          <w:rFonts w:hint="eastAsia"/>
           <w:b/>
           <w:bCs/>
           <w:color w:val="4472C4" w:themeColor="accent1"/>
         </w:rPr>
+        <w:t>,</w:t>
+      </w:r>
+      <w:r>
+        <w:rPr>
+          <w:b/>
+          <w:bCs/>
+          <w:color w:val="4472C4" w:themeColor="accent1"/>
+        </w:rPr>
         <w:t xml:space="preserve"> </w:t>
       </w:r>
+      <w:proofErr w:type="spellStart"/>
       <w:r>
         <w:rPr>
           <w:rFonts w:hint="eastAsia"/>
@@ -1111,6 +1215,7 @@
         </w:rPr>
         <w:t>비밀번호찾기</w:t>
       </w:r>
+      <w:proofErr w:type="spellEnd"/>
     </w:p>
     <w:p>
       <w:pPr>
@@ -1182,6 +1287,7 @@
         </w:rPr>
         <w:t xml:space="preserve"> </w:t>
       </w:r>
+      <w:proofErr w:type="spellStart"/>
       <w:r>
         <w:rPr>
           <w:rFonts w:hint="eastAsia"/>
@@ -1190,7 +1296,18 @@
           <w:sz w:val="32"/>
           <w:szCs w:val="32"/>
         </w:rPr>
-        <w:t xml:space="preserve">유스케이스 시나리오 </w:t>
+        <w:t>유스케이스</w:t>
+      </w:r>
+      <w:proofErr w:type="spellEnd"/>
+      <w:r>
+        <w:rPr>
+          <w:rFonts w:hint="eastAsia"/>
+          <w:b/>
+          <w:bCs/>
+          <w:sz w:val="32"/>
+          <w:szCs w:val="32"/>
+        </w:rPr>
+        <w:t xml:space="preserve"> 시나리오 </w:t>
       </w:r>
       <w:r>
         <w:rPr>
@@ -1334,7 +1451,15 @@
         <w:t>p</w:t>
       </w:r>
       <w:r>
-        <w:t xml:space="preserve">re-condition : </w:t>
+        <w:t>re-</w:t>
+      </w:r>
+      <w:proofErr w:type="gramStart"/>
+      <w:r>
+        <w:t>condition :</w:t>
+      </w:r>
+      <w:proofErr w:type="gramEnd"/>
+      <w:r>
+        <w:t xml:space="preserve"> </w:t>
       </w:r>
       <w:r>
         <w:rPr>
@@ -1437,6 +1562,70 @@
         <w:spacing w:after="0"/>
         <w:ind w:leftChars="0"/>
       </w:pPr>
+      <w:r>
+        <w:rPr>
+          <w:rFonts w:hint="eastAsia"/>
+        </w:rPr>
+        <w:t>조회에 실패했을 때</w:t>
+      </w:r>
+    </w:p>
+    <w:p>
+      <w:pPr>
+        <w:pStyle w:val="a3"/>
+        <w:numPr>
+          <w:ilvl w:val="2"/>
+          <w:numId w:val="3"/>
+        </w:numPr>
+        <w:spacing w:after="0"/>
+        <w:ind w:leftChars="0"/>
+      </w:pPr>
+      <w:r>
+        <w:t>“</w:t>
+      </w:r>
+      <w:r>
+        <w:rPr>
+          <w:rFonts w:hint="eastAsia"/>
+        </w:rPr>
+        <w:t>회원 정보 조회에 실패하였습니다.</w:t>
+      </w:r>
+      <w:r>
+        <w:t xml:space="preserve"> </w:t>
+      </w:r>
+      <w:r>
+        <w:rPr>
+          <w:rFonts w:hint="eastAsia"/>
+        </w:rPr>
+        <w:t>다시 시도해주세요.</w:t>
+      </w:r>
+      <w:r>
+        <w:t>”</w:t>
+      </w:r>
+      <w:r>
+        <w:rPr>
+          <w:rFonts w:hint="eastAsia"/>
+        </w:rPr>
+        <w:t>라는 메시지를 출력한다.</w:t>
+      </w:r>
+    </w:p>
+    <w:p>
+      <w:pPr>
+        <w:pStyle w:val="a3"/>
+        <w:numPr>
+          <w:ilvl w:val="2"/>
+          <w:numId w:val="3"/>
+        </w:numPr>
+        <w:spacing w:after="0"/>
+        <w:ind w:leftChars="0"/>
+        <w:rPr>
+          <w:rFonts w:hint="eastAsia"/>
+        </w:rPr>
+      </w:pPr>
+      <w:r>
+        <w:rPr>
+          <w:rFonts w:hint="eastAsia"/>
+        </w:rPr>
+        <w:t>이전페이지로 이동한다.</w:t>
+      </w:r>
     </w:p>
     <w:p>
       <w:pPr>
@@ -1465,86 +1654,6 @@
       <w:pPr>
         <w:pStyle w:val="a3"/>
         <w:numPr>
-          <w:ilvl w:val="1"/>
-          <w:numId w:val="3"/>
-        </w:numPr>
-        <w:spacing w:after="0"/>
-        <w:ind w:leftChars="0"/>
-        <w:rPr>
-          <w:b/>
-          <w:bCs/>
-        </w:rPr>
-      </w:pPr>
-      <w:r>
-        <w:rPr>
-          <w:rFonts w:hint="eastAsia"/>
-        </w:rPr>
-        <w:t>조회에 실패했을 때</w:t>
-      </w:r>
-    </w:p>
-    <w:p>
-      <w:pPr>
-        <w:pStyle w:val="a3"/>
-        <w:numPr>
-          <w:ilvl w:val="2"/>
-          <w:numId w:val="3"/>
-        </w:numPr>
-        <w:spacing w:after="0"/>
-        <w:ind w:leftChars="0"/>
-        <w:rPr>
-          <w:b/>
-          <w:bCs/>
-        </w:rPr>
-      </w:pPr>
-      <w:r>
-        <w:t>“</w:t>
-      </w:r>
-      <w:r>
-        <w:rPr>
-          <w:rFonts w:hint="eastAsia"/>
-        </w:rPr>
-        <w:t>회원 정보 조회에 실패하였습니다.</w:t>
-      </w:r>
-      <w:r>
-        <w:t xml:space="preserve"> </w:t>
-      </w:r>
-      <w:r>
-        <w:rPr>
-          <w:rFonts w:hint="eastAsia"/>
-        </w:rPr>
-        <w:t>다시 시도해주세요.</w:t>
-      </w:r>
-      <w:r>
-        <w:t>”</w:t>
-      </w:r>
-      <w:r>
-        <w:rPr>
-          <w:rFonts w:hint="eastAsia"/>
-        </w:rPr>
-        <w:t>라는 메시지를 출력한다.</w:t>
-      </w:r>
-    </w:p>
-    <w:p>
-      <w:pPr>
-        <w:pStyle w:val="a3"/>
-        <w:numPr>
-          <w:ilvl w:val="2"/>
-          <w:numId w:val="3"/>
-        </w:numPr>
-        <w:spacing w:after="0"/>
-        <w:ind w:leftChars="0"/>
-      </w:pPr>
-      <w:r>
-        <w:rPr>
-          <w:rFonts w:hint="eastAsia"/>
-        </w:rPr>
-        <w:t>이전페이지로 이동한다.</w:t>
-      </w:r>
-    </w:p>
-    <w:p>
-      <w:pPr>
-        <w:pStyle w:val="a3"/>
-        <w:numPr>
           <w:ilvl w:val="0"/>
           <w:numId w:val="3"/>
         </w:numPr>
@@ -1556,6 +1665,7 @@
           <w:color w:val="4472C4" w:themeColor="accent1"/>
         </w:rPr>
       </w:pPr>
+      <w:proofErr w:type="spellStart"/>
       <w:r>
         <w:rPr>
           <w:rFonts w:hint="eastAsia"/>
@@ -1563,7 +1673,17 @@
           <w:bCs/>
           <w:color w:val="4472C4" w:themeColor="accent1"/>
         </w:rPr>
-        <w:t>유스케이스 수정사항</w:t>
+        <w:t>유스케이스</w:t>
+      </w:r>
+      <w:proofErr w:type="spellEnd"/>
+      <w:r>
+        <w:rPr>
+          <w:rFonts w:hint="eastAsia"/>
+          <w:b/>
+          <w:bCs/>
+          <w:color w:val="4472C4" w:themeColor="accent1"/>
+        </w:rPr>
+        <w:t xml:space="preserve"> 수정사항</w:t>
       </w:r>
     </w:p>
     <w:p>
@@ -1685,6 +1805,7 @@
         </w:rPr>
         <w:t xml:space="preserve"> </w:t>
       </w:r>
+      <w:proofErr w:type="spellStart"/>
       <w:r>
         <w:rPr>
           <w:rFonts w:hint="eastAsia"/>
@@ -1693,7 +1814,18 @@
           <w:sz w:val="32"/>
           <w:szCs w:val="32"/>
         </w:rPr>
-        <w:t xml:space="preserve">유스케이스 시나리오 </w:t>
+        <w:t>유스케이스</w:t>
+      </w:r>
+      <w:proofErr w:type="spellEnd"/>
+      <w:r>
+        <w:rPr>
+          <w:rFonts w:hint="eastAsia"/>
+          <w:b/>
+          <w:bCs/>
+          <w:sz w:val="32"/>
+          <w:szCs w:val="32"/>
+        </w:rPr>
+        <w:t xml:space="preserve"> 시나리오 </w:t>
       </w:r>
       <w:r>
         <w:rPr>
@@ -2247,6 +2379,70 @@
         <w:spacing w:after="0"/>
         <w:ind w:leftChars="0"/>
       </w:pPr>
+      <w:r>
+        <w:rPr>
+          <w:rFonts w:hint="eastAsia"/>
+        </w:rPr>
+        <w:t>수정에 실패했을 때</w:t>
+      </w:r>
+    </w:p>
+    <w:p>
+      <w:pPr>
+        <w:pStyle w:val="a3"/>
+        <w:numPr>
+          <w:ilvl w:val="2"/>
+          <w:numId w:val="4"/>
+        </w:numPr>
+        <w:spacing w:after="0"/>
+        <w:ind w:leftChars="0"/>
+      </w:pPr>
+      <w:r>
+        <w:t>“</w:t>
+      </w:r>
+      <w:r>
+        <w:rPr>
+          <w:rFonts w:hint="eastAsia"/>
+        </w:rPr>
+        <w:t>회원정보수정에 실패하였습니다.</w:t>
+      </w:r>
+      <w:r>
+        <w:t xml:space="preserve"> </w:t>
+      </w:r>
+      <w:r>
+        <w:rPr>
+          <w:rFonts w:hint="eastAsia"/>
+        </w:rPr>
+        <w:t>다시 시도해주세요</w:t>
+      </w:r>
+      <w:r>
+        <w:t xml:space="preserve">.” </w:t>
+      </w:r>
+      <w:r>
+        <w:rPr>
+          <w:rFonts w:hint="eastAsia"/>
+        </w:rPr>
+        <w:t>메시지를 출력한다.</w:t>
+      </w:r>
+    </w:p>
+    <w:p>
+      <w:pPr>
+        <w:pStyle w:val="a3"/>
+        <w:numPr>
+          <w:ilvl w:val="2"/>
+          <w:numId w:val="4"/>
+        </w:numPr>
+        <w:spacing w:after="0"/>
+        <w:ind w:leftChars="0"/>
+        <w:rPr>
+          <w:rFonts w:hint="eastAsia"/>
+        </w:rPr>
+      </w:pPr>
+      <w:r>
+        <w:rPr>
+          <w:rFonts w:hint="eastAsia"/>
+        </w:rPr>
+        <w:t>수정페이지에 머물러 있는다.</w:t>
+      </w:r>
     </w:p>
     <w:p>
       <w:pPr>
@@ -2275,6 +2471,23 @@
       <w:pPr>
         <w:pStyle w:val="a3"/>
         <w:numPr>
+          <w:ilvl w:val="1"/>
+          <w:numId w:val="4"/>
+        </w:numPr>
+        <w:spacing w:after="0"/>
+        <w:ind w:leftChars="0"/>
+      </w:pPr>
+      <w:r>
+        <w:rPr>
+          <w:rFonts w:hint="eastAsia"/>
+        </w:rPr>
+        <w:t xml:space="preserve">비밀번호 인증에 실패했을 때 </w:t>
+      </w:r>
+    </w:p>
+    <w:p>
+      <w:pPr>
+        <w:pStyle w:val="a3"/>
+        <w:numPr>
           <w:ilvl w:val="2"/>
           <w:numId w:val="4"/>
         </w:numPr>
@@ -2282,23 +2495,6 @@
         <w:ind w:leftChars="0"/>
       </w:pPr>
       <w:r>
-        <w:rPr>
-          <w:rFonts w:hint="eastAsia"/>
-        </w:rPr>
-        <w:t xml:space="preserve">비밀번호 인증에 실패했을 때 </w:t>
-      </w:r>
-    </w:p>
-    <w:p>
-      <w:pPr>
-        <w:pStyle w:val="a3"/>
-        <w:numPr>
-          <w:ilvl w:val="3"/>
-          <w:numId w:val="4"/>
-        </w:numPr>
-        <w:spacing w:after="0"/>
-        <w:ind w:leftChars="0"/>
-      </w:pPr>
-      <w:r>
         <w:t>“</w:t>
       </w:r>
       <w:r>
@@ -2324,23 +2520,6 @@
           <w:rFonts w:hint="eastAsia"/>
         </w:rPr>
         <w:t>메시지를 출력한다.</w:t>
-      </w:r>
-    </w:p>
-    <w:p>
-      <w:pPr>
-        <w:pStyle w:val="a3"/>
-        <w:numPr>
-          <w:ilvl w:val="3"/>
-          <w:numId w:val="4"/>
-        </w:numPr>
-        <w:spacing w:after="0"/>
-        <w:ind w:leftChars="0"/>
-      </w:pPr>
-      <w:r>
-        <w:rPr>
-          <w:rFonts w:hint="eastAsia"/>
-        </w:rPr>
-        <w:t>비밀번호 인증 화면으로 돌아간다.</w:t>
       </w:r>
     </w:p>
     <w:p>
@@ -2354,6 +2533,23 @@
         <w:ind w:leftChars="0"/>
       </w:pPr>
       <w:r>
+        <w:rPr>
+          <w:rFonts w:hint="eastAsia"/>
+        </w:rPr>
+        <w:t>비밀번호 인증 화면으로 돌아간다.</w:t>
+      </w:r>
+    </w:p>
+    <w:p>
+      <w:pPr>
+        <w:pStyle w:val="a3"/>
+        <w:numPr>
+          <w:ilvl w:val="1"/>
+          <w:numId w:val="4"/>
+        </w:numPr>
+        <w:spacing w:after="0"/>
+        <w:ind w:leftChars="0"/>
+      </w:pPr>
+      <w:r>
         <w:t>“</w:t>
       </w:r>
       <w:r>
@@ -2370,90 +2566,6 @@
           <w:rFonts w:hint="eastAsia"/>
         </w:rPr>
         <w:t>버튼을 클릭한 경우 마이페이지로 돌아간다.</w:t>
-      </w:r>
-    </w:p>
-    <w:p>
-      <w:pPr>
-        <w:pStyle w:val="a3"/>
-        <w:numPr>
-          <w:ilvl w:val="2"/>
-          <w:numId w:val="4"/>
-        </w:numPr>
-        <w:spacing w:after="0"/>
-        <w:ind w:leftChars="0"/>
-      </w:pPr>
-      <w:r>
-        <w:rPr>
-          <w:rFonts w:hint="eastAsia"/>
-        </w:rPr>
-        <w:t>수정에 실패했을 때</w:t>
-      </w:r>
-    </w:p>
-    <w:p>
-      <w:pPr>
-        <w:pStyle w:val="a3"/>
-        <w:numPr>
-          <w:ilvl w:val="3"/>
-          <w:numId w:val="4"/>
-        </w:numPr>
-        <w:spacing w:after="0"/>
-        <w:ind w:leftChars="0"/>
-      </w:pPr>
-      <w:r>
-        <w:t>“</w:t>
-      </w:r>
-      <w:r>
-        <w:rPr>
-          <w:rFonts w:hint="eastAsia"/>
-        </w:rPr>
-        <w:t>회원정보수정에 실패하였습니다.</w:t>
-      </w:r>
-      <w:r>
-        <w:t xml:space="preserve"> </w:t>
-      </w:r>
-      <w:r>
-        <w:rPr>
-          <w:rFonts w:hint="eastAsia"/>
-        </w:rPr>
-        <w:t>다시 시도해주세요</w:t>
-      </w:r>
-      <w:r>
-        <w:t xml:space="preserve">.” </w:t>
-      </w:r>
-      <w:r>
-        <w:rPr>
-          <w:rFonts w:hint="eastAsia"/>
-        </w:rPr>
-        <w:t>메시지를 출력한다.</w:t>
-      </w:r>
-    </w:p>
-    <w:p>
-      <w:pPr>
-        <w:pStyle w:val="a3"/>
-        <w:numPr>
-          <w:ilvl w:val="3"/>
-          <w:numId w:val="4"/>
-        </w:numPr>
-        <w:spacing w:after="0"/>
-        <w:ind w:leftChars="0"/>
-      </w:pPr>
-      <w:r>
-        <w:rPr>
-          <w:rFonts w:hint="eastAsia"/>
-        </w:rPr>
-        <w:t>수정페이지에 머물러</w:t>
-      </w:r>
-      <w:r>
-        <w:rPr>
-          <w:rFonts w:hint="eastAsia"/>
-        </w:rPr>
-        <w:t xml:space="preserve"> </w:t>
-      </w:r>
-      <w:r>
-        <w:rPr>
-          <w:rFonts w:hint="eastAsia"/>
-        </w:rPr>
-        <w:t>있는다.</w:t>
       </w:r>
     </w:p>
     <w:p>
@@ -2496,6 +2608,7 @@
         </w:rPr>
         <w:t xml:space="preserve"> </w:t>
       </w:r>
+      <w:proofErr w:type="spellStart"/>
       <w:r>
         <w:rPr>
           <w:rFonts w:hint="eastAsia"/>
@@ -2504,7 +2617,18 @@
           <w:sz w:val="32"/>
           <w:szCs w:val="32"/>
         </w:rPr>
-        <w:t xml:space="preserve">유스케이스 시나리오 </w:t>
+        <w:t>유스케이스</w:t>
+      </w:r>
+      <w:proofErr w:type="spellEnd"/>
+      <w:r>
+        <w:rPr>
+          <w:rFonts w:hint="eastAsia"/>
+          <w:b/>
+          <w:bCs/>
+          <w:sz w:val="32"/>
+          <w:szCs w:val="32"/>
+        </w:rPr>
+        <w:t xml:space="preserve"> 시나리오 </w:t>
       </w:r>
       <w:r>
         <w:rPr>
@@ -2828,11 +2952,19 @@
       <w:r>
         <w:t>”</w:t>
       </w:r>
-      <w:r>
-        <w:rPr>
-          <w:rFonts w:hint="eastAsia"/>
-        </w:rPr>
-        <w:t>를 입력한다.</w:t>
+      <w:proofErr w:type="spellStart"/>
+      <w:r>
+        <w:rPr>
+          <w:rFonts w:hint="eastAsia"/>
+        </w:rPr>
+        <w:t>를</w:t>
+      </w:r>
+      <w:proofErr w:type="spellEnd"/>
+      <w:r>
+        <w:rPr>
+          <w:rFonts w:hint="eastAsia"/>
+        </w:rPr>
+        <w:t xml:space="preserve"> 입력한다.</w:t>
       </w:r>
     </w:p>
     <w:p>
@@ -2879,11 +3011,19 @@
         <w:spacing w:after="0"/>
         <w:ind w:leftChars="0"/>
       </w:pPr>
-      <w:r>
-        <w:rPr>
-          <w:rFonts w:hint="eastAsia"/>
-        </w:rPr>
-        <w:t>메인페이지로 돌아간다.</w:t>
+      <w:proofErr w:type="spellStart"/>
+      <w:r>
+        <w:rPr>
+          <w:rFonts w:hint="eastAsia"/>
+        </w:rPr>
+        <w:t>메인페이지로</w:t>
+      </w:r>
+      <w:proofErr w:type="spellEnd"/>
+      <w:r>
+        <w:rPr>
+          <w:rFonts w:hint="eastAsia"/>
+        </w:rPr>
+        <w:t xml:space="preserve"> 돌아간다.</w:t>
       </w:r>
     </w:p>
     <w:p>
@@ -2913,6 +3053,81 @@
       <w:pPr>
         <w:pStyle w:val="a3"/>
         <w:numPr>
+          <w:ilvl w:val="1"/>
+          <w:numId w:val="5"/>
+        </w:numPr>
+        <w:spacing w:after="0"/>
+        <w:ind w:leftChars="0"/>
+      </w:pPr>
+      <w:r>
+        <w:rPr>
+          <w:rFonts w:hint="eastAsia"/>
+        </w:rPr>
+        <w:t>회원탈퇴에 실패했을 때</w:t>
+      </w:r>
+    </w:p>
+    <w:p>
+      <w:pPr>
+        <w:pStyle w:val="a3"/>
+        <w:numPr>
+          <w:ilvl w:val="2"/>
+          <w:numId w:val="5"/>
+        </w:numPr>
+        <w:spacing w:after="0"/>
+        <w:ind w:leftChars="0"/>
+      </w:pPr>
+      <w:r>
+        <w:t>“</w:t>
+      </w:r>
+      <w:r>
+        <w:rPr>
+          <w:rFonts w:hint="eastAsia"/>
+        </w:rPr>
+        <w:t>회원탈퇴에 실패하였습니다.</w:t>
+      </w:r>
+      <w:r>
+        <w:t xml:space="preserve"> </w:t>
+      </w:r>
+      <w:r>
+        <w:rPr>
+          <w:rFonts w:hint="eastAsia"/>
+        </w:rPr>
+        <w:t>다시 시도해주세요.</w:t>
+      </w:r>
+      <w:r>
+        <w:t>”</w:t>
+      </w:r>
+      <w:r>
+        <w:rPr>
+          <w:rFonts w:hint="eastAsia"/>
+        </w:rPr>
+        <w:t xml:space="preserve"> 메시지를 출력해준다.</w:t>
+      </w:r>
+    </w:p>
+    <w:p>
+      <w:pPr>
+        <w:pStyle w:val="a3"/>
+        <w:numPr>
+          <w:ilvl w:val="2"/>
+          <w:numId w:val="5"/>
+        </w:numPr>
+        <w:spacing w:after="0"/>
+        <w:ind w:leftChars="0"/>
+        <w:rPr>
+          <w:rFonts w:hint="eastAsia"/>
+        </w:rPr>
+      </w:pPr>
+      <w:r>
+        <w:rPr>
+          <w:rFonts w:hint="eastAsia"/>
+        </w:rPr>
+        <w:t>마이페이지로 돌아간다.</w:t>
+      </w:r>
+    </w:p>
+    <w:p>
+      <w:pPr>
+        <w:pStyle w:val="a3"/>
+        <w:numPr>
           <w:ilvl w:val="0"/>
           <w:numId w:val="5"/>
         </w:numPr>
@@ -2970,78 +3185,6 @@
       <w:pPr>
         <w:pStyle w:val="a3"/>
         <w:numPr>
-          <w:ilvl w:val="1"/>
-          <w:numId w:val="5"/>
-        </w:numPr>
-        <w:spacing w:after="0"/>
-        <w:ind w:leftChars="0"/>
-      </w:pPr>
-      <w:r>
-        <w:rPr>
-          <w:rFonts w:hint="eastAsia"/>
-        </w:rPr>
-        <w:t>회원탈퇴에 실패했을 때</w:t>
-      </w:r>
-    </w:p>
-    <w:p>
-      <w:pPr>
-        <w:pStyle w:val="a3"/>
-        <w:numPr>
-          <w:ilvl w:val="2"/>
-          <w:numId w:val="5"/>
-        </w:numPr>
-        <w:spacing w:after="0"/>
-        <w:ind w:leftChars="0"/>
-      </w:pPr>
-      <w:r>
-        <w:t>“</w:t>
-      </w:r>
-      <w:r>
-        <w:rPr>
-          <w:rFonts w:hint="eastAsia"/>
-        </w:rPr>
-        <w:t>회원탈퇴에 실패하였습니다.</w:t>
-      </w:r>
-      <w:r>
-        <w:t xml:space="preserve"> </w:t>
-      </w:r>
-      <w:r>
-        <w:rPr>
-          <w:rFonts w:hint="eastAsia"/>
-        </w:rPr>
-        <w:t>다시 시도해주세요.</w:t>
-      </w:r>
-      <w:r>
-        <w:t>”</w:t>
-      </w:r>
-      <w:r>
-        <w:rPr>
-          <w:rFonts w:hint="eastAsia"/>
-        </w:rPr>
-        <w:t xml:space="preserve"> 메시지를 출력해준다.</w:t>
-      </w:r>
-    </w:p>
-    <w:p>
-      <w:pPr>
-        <w:pStyle w:val="a3"/>
-        <w:numPr>
-          <w:ilvl w:val="2"/>
-          <w:numId w:val="5"/>
-        </w:numPr>
-        <w:spacing w:after="0"/>
-        <w:ind w:leftChars="0"/>
-      </w:pPr>
-      <w:r>
-        <w:rPr>
-          <w:rFonts w:hint="eastAsia"/>
-        </w:rPr>
-        <w:t>마이페이지로 돌아간다.</w:t>
-      </w:r>
-    </w:p>
-    <w:p>
-      <w:pPr>
-        <w:pStyle w:val="a3"/>
-        <w:numPr>
           <w:ilvl w:val="0"/>
           <w:numId w:val="5"/>
         </w:numPr>
@@ -3060,8 +3203,19 @@
           <w:bCs/>
           <w:color w:val="4472C4" w:themeColor="accent1"/>
         </w:rPr>
-        <w:t>파생되는 유스케이스</w:t>
-      </w:r>
+        <w:t xml:space="preserve">파생되는 </w:t>
+      </w:r>
+      <w:proofErr w:type="spellStart"/>
+      <w:r>
+        <w:rPr>
+          <w:rFonts w:hint="eastAsia"/>
+          <w:b/>
+          <w:bCs/>
+          <w:color w:val="4472C4" w:themeColor="accent1"/>
+        </w:rPr>
+        <w:t>유스케이스</w:t>
+      </w:r>
+      <w:proofErr w:type="spellEnd"/>
     </w:p>
     <w:p>
       <w:pPr>
@@ -3113,6 +3267,7 @@
         </w:rPr>
         <w:t xml:space="preserve"> </w:t>
       </w:r>
+      <w:proofErr w:type="spellStart"/>
       <w:r>
         <w:rPr>
           <w:rFonts w:hint="eastAsia"/>
@@ -3121,7 +3276,18 @@
           <w:sz w:val="32"/>
           <w:szCs w:val="32"/>
         </w:rPr>
-        <w:t xml:space="preserve">유스케이스 시나리오 </w:t>
+        <w:t>유스케이스</w:t>
+      </w:r>
+      <w:proofErr w:type="spellEnd"/>
+      <w:r>
+        <w:rPr>
+          <w:rFonts w:hint="eastAsia"/>
+          <w:b/>
+          <w:bCs/>
+          <w:sz w:val="32"/>
+          <w:szCs w:val="32"/>
+        </w:rPr>
+        <w:t xml:space="preserve"> 시나리오 </w:t>
       </w:r>
       <w:r>
         <w:rPr>
@@ -3177,7 +3343,21 @@
         <w:rPr>
           <w:rFonts w:hint="eastAsia"/>
         </w:rPr>
-        <w:t>회원은 게시글에 댓글을 등록한다.</w:t>
+        <w:t xml:space="preserve">회원은 </w:t>
+      </w:r>
+      <w:proofErr w:type="spellStart"/>
+      <w:r>
+        <w:rPr>
+          <w:rFonts w:hint="eastAsia"/>
+        </w:rPr>
+        <w:t>게시글에</w:t>
+      </w:r>
+      <w:proofErr w:type="spellEnd"/>
+      <w:r>
+        <w:rPr>
+          <w:rFonts w:hint="eastAsia"/>
+        </w:rPr>
+        <w:t xml:space="preserve"> 댓글을 등록한다.</w:t>
       </w:r>
     </w:p>
     <w:p>
@@ -3446,6 +3626,124 @@
         <w:spacing w:after="0"/>
         <w:ind w:leftChars="0"/>
       </w:pPr>
+      <w:r>
+        <w:rPr>
+          <w:rFonts w:hint="eastAsia"/>
+        </w:rPr>
+        <w:t>댓글 등록에 실패했을 때</w:t>
+      </w:r>
+    </w:p>
+    <w:p>
+      <w:pPr>
+        <w:pStyle w:val="a3"/>
+        <w:numPr>
+          <w:ilvl w:val="2"/>
+          <w:numId w:val="6"/>
+        </w:numPr>
+        <w:spacing w:after="0"/>
+        <w:ind w:leftChars="0"/>
+      </w:pPr>
+      <w:r>
+        <w:t>“</w:t>
+      </w:r>
+      <w:r>
+        <w:rPr>
+          <w:rFonts w:hint="eastAsia"/>
+        </w:rPr>
+        <w:t>댓글 등록에 실패했습니다.</w:t>
+      </w:r>
+      <w:r>
+        <w:t xml:space="preserve">” </w:t>
+      </w:r>
+      <w:r>
+        <w:rPr>
+          <w:rFonts w:hint="eastAsia"/>
+        </w:rPr>
+        <w:t>메시지를 출력한다.</w:t>
+      </w:r>
+    </w:p>
+    <w:p>
+      <w:pPr>
+        <w:pStyle w:val="a3"/>
+        <w:numPr>
+          <w:ilvl w:val="2"/>
+          <w:numId w:val="6"/>
+        </w:numPr>
+        <w:spacing w:after="0"/>
+        <w:ind w:leftChars="0"/>
+      </w:pPr>
+      <w:r>
+        <w:rPr>
+          <w:rFonts w:hint="eastAsia"/>
+        </w:rPr>
+        <w:t>해당 게시글로 돌아간다.</w:t>
+      </w:r>
+    </w:p>
+    <w:p>
+      <w:pPr>
+        <w:pStyle w:val="a3"/>
+        <w:numPr>
+          <w:ilvl w:val="1"/>
+          <w:numId w:val="6"/>
+        </w:numPr>
+        <w:spacing w:after="0"/>
+        <w:ind w:leftChars="0"/>
+      </w:pPr>
+      <w:r>
+        <w:rPr>
+          <w:rFonts w:hint="eastAsia"/>
+        </w:rPr>
+        <w:t>해당 게시글이 삭제된 경우</w:t>
+      </w:r>
+    </w:p>
+    <w:p>
+      <w:pPr>
+        <w:pStyle w:val="a3"/>
+        <w:numPr>
+          <w:ilvl w:val="2"/>
+          <w:numId w:val="6"/>
+        </w:numPr>
+        <w:spacing w:after="0"/>
+        <w:ind w:leftChars="0"/>
+      </w:pPr>
+      <w:r>
+        <w:t>“</w:t>
+      </w:r>
+      <w:r>
+        <w:rPr>
+          <w:rFonts w:hint="eastAsia"/>
+        </w:rPr>
+        <w:t>해당 게시글이 삭제되었습니다.</w:t>
+      </w:r>
+      <w:r>
+        <w:t xml:space="preserve">” </w:t>
+      </w:r>
+      <w:r>
+        <w:rPr>
+          <w:rFonts w:hint="eastAsia"/>
+        </w:rPr>
+        <w:t>메시지를 출력한다.</w:t>
+      </w:r>
+    </w:p>
+    <w:p>
+      <w:pPr>
+        <w:pStyle w:val="a3"/>
+        <w:numPr>
+          <w:ilvl w:val="2"/>
+          <w:numId w:val="6"/>
+        </w:numPr>
+        <w:spacing w:after="0"/>
+        <w:ind w:leftChars="0"/>
+        <w:rPr>
+          <w:rFonts w:hint="eastAsia"/>
+        </w:rPr>
+      </w:pPr>
+      <w:r>
+        <w:rPr>
+          <w:rFonts w:hint="eastAsia"/>
+        </w:rPr>
+        <w:t>게시글 목록으로 이동한다.</w:t>
+      </w:r>
     </w:p>
     <w:p>
       <w:pPr>
@@ -3520,132 +3818,6 @@
       <w:pPr>
         <w:pStyle w:val="a3"/>
         <w:numPr>
-          <w:ilvl w:val="1"/>
-          <w:numId w:val="6"/>
-        </w:numPr>
-        <w:spacing w:after="0"/>
-        <w:ind w:leftChars="0"/>
-      </w:pPr>
-      <w:r>
-        <w:rPr>
-          <w:rFonts w:hint="eastAsia"/>
-        </w:rPr>
-        <w:t>댓글 등록에 실패했을 때</w:t>
-      </w:r>
-    </w:p>
-    <w:p>
-      <w:pPr>
-        <w:pStyle w:val="a3"/>
-        <w:numPr>
-          <w:ilvl w:val="2"/>
-          <w:numId w:val="6"/>
-        </w:numPr>
-        <w:spacing w:after="0"/>
-        <w:ind w:leftChars="0"/>
-      </w:pPr>
-      <w:r>
-        <w:t>“</w:t>
-      </w:r>
-      <w:r>
-        <w:rPr>
-          <w:rFonts w:hint="eastAsia"/>
-        </w:rPr>
-        <w:t>댓글 등록에 실패했습니다.</w:t>
-      </w:r>
-      <w:r>
-        <w:t xml:space="preserve">” </w:t>
-      </w:r>
-      <w:r>
-        <w:rPr>
-          <w:rFonts w:hint="eastAsia"/>
-        </w:rPr>
-        <w:t>메시지를 출력한다.</w:t>
-      </w:r>
-    </w:p>
-    <w:p>
-      <w:pPr>
-        <w:pStyle w:val="a3"/>
-        <w:numPr>
-          <w:ilvl w:val="2"/>
-          <w:numId w:val="6"/>
-        </w:numPr>
-        <w:spacing w:after="0"/>
-        <w:ind w:leftChars="0"/>
-      </w:pPr>
-      <w:r>
-        <w:rPr>
-          <w:rFonts w:hint="eastAsia"/>
-        </w:rPr>
-        <w:t>해당 게시글로 돌아간다.</w:t>
-      </w:r>
-    </w:p>
-    <w:p>
-      <w:pPr>
-        <w:pStyle w:val="a3"/>
-        <w:numPr>
-          <w:ilvl w:val="1"/>
-          <w:numId w:val="6"/>
-        </w:numPr>
-        <w:spacing w:after="0"/>
-        <w:ind w:leftChars="0"/>
-      </w:pPr>
-      <w:r>
-        <w:rPr>
-          <w:rFonts w:hint="eastAsia"/>
-        </w:rPr>
-        <w:t>해당 게시글이 삭제된 경우</w:t>
-      </w:r>
-    </w:p>
-    <w:p>
-      <w:pPr>
-        <w:pStyle w:val="a3"/>
-        <w:numPr>
-          <w:ilvl w:val="2"/>
-          <w:numId w:val="6"/>
-        </w:numPr>
-        <w:spacing w:after="0"/>
-        <w:ind w:leftChars="0"/>
-      </w:pPr>
-      <w:r>
-        <w:t>“</w:t>
-      </w:r>
-      <w:r>
-        <w:rPr>
-          <w:rFonts w:hint="eastAsia"/>
-        </w:rPr>
-        <w:t>해당 게시글이 삭제되었습니다.</w:t>
-      </w:r>
-      <w:r>
-        <w:t xml:space="preserve">” </w:t>
-      </w:r>
-      <w:r>
-        <w:rPr>
-          <w:rFonts w:hint="eastAsia"/>
-        </w:rPr>
-        <w:t>메시지를 출력한다.</w:t>
-      </w:r>
-    </w:p>
-    <w:p>
-      <w:pPr>
-        <w:pStyle w:val="a3"/>
-        <w:numPr>
-          <w:ilvl w:val="2"/>
-          <w:numId w:val="6"/>
-        </w:numPr>
-        <w:spacing w:after="0"/>
-        <w:ind w:leftChars="0"/>
-      </w:pPr>
-      <w:r>
-        <w:rPr>
-          <w:rFonts w:hint="eastAsia"/>
-        </w:rPr>
-        <w:t>게시글 목록으로 이동한다.</w:t>
-      </w:r>
-    </w:p>
-    <w:p>
-      <w:pPr>
-        <w:pStyle w:val="a3"/>
-        <w:numPr>
           <w:ilvl w:val="0"/>
           <w:numId w:val="6"/>
         </w:numPr>
@@ -3664,8 +3836,19 @@
           <w:bCs/>
           <w:color w:val="4472C4" w:themeColor="accent1"/>
         </w:rPr>
-        <w:t>파생되는 유스케이스</w:t>
-      </w:r>
+        <w:t xml:space="preserve">파생되는 </w:t>
+      </w:r>
+      <w:proofErr w:type="spellStart"/>
+      <w:r>
+        <w:rPr>
+          <w:rFonts w:hint="eastAsia"/>
+          <w:b/>
+          <w:bCs/>
+          <w:color w:val="4472C4" w:themeColor="accent1"/>
+        </w:rPr>
+        <w:t>유스케이스</w:t>
+      </w:r>
+      <w:proofErr w:type="spellEnd"/>
     </w:p>
     <w:p>
       <w:pPr>
@@ -3717,6 +3900,7 @@
         </w:rPr>
         <w:t xml:space="preserve"> </w:t>
       </w:r>
+      <w:proofErr w:type="spellStart"/>
       <w:r>
         <w:rPr>
           <w:rFonts w:hint="eastAsia"/>
@@ -3725,7 +3909,18 @@
           <w:sz w:val="32"/>
           <w:szCs w:val="32"/>
         </w:rPr>
-        <w:t xml:space="preserve">유스케이스 시나리오 </w:t>
+        <w:t>유스케이스</w:t>
+      </w:r>
+      <w:proofErr w:type="spellEnd"/>
+      <w:r>
+        <w:rPr>
+          <w:rFonts w:hint="eastAsia"/>
+          <w:b/>
+          <w:bCs/>
+          <w:sz w:val="32"/>
+          <w:szCs w:val="32"/>
+        </w:rPr>
+        <w:t xml:space="preserve"> 시나리오 </w:t>
       </w:r>
       <w:r>
         <w:rPr>
@@ -3967,6 +4162,64 @@
         <w:spacing w:after="0"/>
         <w:ind w:leftChars="0"/>
       </w:pPr>
+      <w:r>
+        <w:rPr>
+          <w:rFonts w:hint="eastAsia"/>
+        </w:rPr>
+        <w:t>해당 게시글이 삭제된 경우</w:t>
+      </w:r>
+    </w:p>
+    <w:p>
+      <w:pPr>
+        <w:pStyle w:val="a3"/>
+        <w:numPr>
+          <w:ilvl w:val="2"/>
+          <w:numId w:val="9"/>
+        </w:numPr>
+        <w:spacing w:after="0"/>
+        <w:ind w:leftChars="0"/>
+      </w:pPr>
+      <w:r>
+        <w:t>“</w:t>
+      </w:r>
+      <w:r>
+        <w:rPr>
+          <w:rFonts w:hint="eastAsia"/>
+        </w:rPr>
+        <w:t>해당 게시글이 삭제되었습니다.</w:t>
+      </w:r>
+      <w:r>
+        <w:t xml:space="preserve">” </w:t>
+      </w:r>
+      <w:r>
+        <w:rPr>
+          <w:rFonts w:hint="eastAsia"/>
+        </w:rPr>
+        <w:t>메시지를 출력한다.</w:t>
+      </w:r>
+    </w:p>
+    <w:p>
+      <w:pPr>
+        <w:pStyle w:val="a3"/>
+        <w:numPr>
+          <w:ilvl w:val="2"/>
+          <w:numId w:val="9"/>
+        </w:numPr>
+        <w:spacing w:after="0"/>
+        <w:ind w:leftChars="0"/>
+        <w:rPr>
+          <w:rFonts w:hint="eastAsia"/>
+        </w:rPr>
+      </w:pPr>
+      <w:r>
+        <w:rPr>
+          <w:rFonts w:hint="eastAsia"/>
+        </w:rPr>
+        <w:t>게시글 목록으로 이동한다</w:t>
+      </w:r>
+      <w:r>
+        <w:t>.</w:t>
+      </w:r>
     </w:p>
     <w:p>
       <w:pPr>
@@ -3995,69 +4248,6 @@
       <w:pPr>
         <w:pStyle w:val="a3"/>
         <w:numPr>
-          <w:ilvl w:val="1"/>
-          <w:numId w:val="9"/>
-        </w:numPr>
-        <w:spacing w:after="0"/>
-        <w:ind w:leftChars="0"/>
-      </w:pPr>
-      <w:r>
-        <w:rPr>
-          <w:rFonts w:hint="eastAsia"/>
-        </w:rPr>
-        <w:t>해당 게시글이 삭제된 경우</w:t>
-      </w:r>
-    </w:p>
-    <w:p>
-      <w:pPr>
-        <w:pStyle w:val="a3"/>
-        <w:numPr>
-          <w:ilvl w:val="2"/>
-          <w:numId w:val="9"/>
-        </w:numPr>
-        <w:spacing w:after="0"/>
-        <w:ind w:leftChars="0"/>
-      </w:pPr>
-      <w:r>
-        <w:t>“</w:t>
-      </w:r>
-      <w:r>
-        <w:rPr>
-          <w:rFonts w:hint="eastAsia"/>
-        </w:rPr>
-        <w:t>해당 게시글이 삭제되었습니다.</w:t>
-      </w:r>
-      <w:r>
-        <w:t xml:space="preserve">” </w:t>
-      </w:r>
-      <w:r>
-        <w:rPr>
-          <w:rFonts w:hint="eastAsia"/>
-        </w:rPr>
-        <w:t>메시지를 출력한다.</w:t>
-      </w:r>
-    </w:p>
-    <w:p>
-      <w:pPr>
-        <w:pStyle w:val="a3"/>
-        <w:numPr>
-          <w:ilvl w:val="2"/>
-          <w:numId w:val="9"/>
-        </w:numPr>
-        <w:spacing w:after="0"/>
-        <w:ind w:leftChars="0"/>
-      </w:pPr>
-      <w:r>
-        <w:rPr>
-          <w:rFonts w:hint="eastAsia"/>
-        </w:rPr>
-        <w:t>게시글 목록으로 이동한다.</w:t>
-      </w:r>
-    </w:p>
-    <w:p>
-      <w:pPr>
-        <w:pStyle w:val="a3"/>
-        <w:numPr>
           <w:ilvl w:val="0"/>
           <w:numId w:val="9"/>
         </w:numPr>
@@ -4076,8 +4266,19 @@
           <w:bCs/>
           <w:color w:val="4472C4" w:themeColor="accent1"/>
         </w:rPr>
-        <w:t>파생되는 유스케이스</w:t>
-      </w:r>
+        <w:t xml:space="preserve">파생되는 </w:t>
+      </w:r>
+      <w:proofErr w:type="spellStart"/>
+      <w:r>
+        <w:rPr>
+          <w:rFonts w:hint="eastAsia"/>
+          <w:b/>
+          <w:bCs/>
+          <w:color w:val="4472C4" w:themeColor="accent1"/>
+        </w:rPr>
+        <w:t>유스케이스</w:t>
+      </w:r>
+      <w:proofErr w:type="spellEnd"/>
     </w:p>
     <w:p>
       <w:pPr>
@@ -4139,6 +4340,7 @@
         </w:rPr>
         <w:t xml:space="preserve"> </w:t>
       </w:r>
+      <w:proofErr w:type="spellStart"/>
       <w:r>
         <w:rPr>
           <w:rFonts w:hint="eastAsia"/>
@@ -4147,7 +4349,18 @@
           <w:sz w:val="32"/>
           <w:szCs w:val="32"/>
         </w:rPr>
-        <w:t xml:space="preserve">유스케이스 시나리오 </w:t>
+        <w:t>유스케이스</w:t>
+      </w:r>
+      <w:proofErr w:type="spellEnd"/>
+      <w:r>
+        <w:rPr>
+          <w:rFonts w:hint="eastAsia"/>
+          <w:b/>
+          <w:bCs/>
+          <w:sz w:val="32"/>
+          <w:szCs w:val="32"/>
+        </w:rPr>
+        <w:t xml:space="preserve"> 시나리오 </w:t>
       </w:r>
       <w:r>
         <w:rPr>
@@ -4481,6 +4694,148 @@
         <w:spacing w:after="0"/>
         <w:ind w:leftChars="0"/>
       </w:pPr>
+      <w:r>
+        <w:rPr>
+          <w:rFonts w:hint="eastAsia"/>
+        </w:rPr>
+        <w:t xml:space="preserve">댓글 </w:t>
+      </w:r>
+      <w:r>
+        <w:rPr>
+          <w:rFonts w:hint="eastAsia"/>
+        </w:rPr>
+        <w:t>수정</w:t>
+      </w:r>
+      <w:r>
+        <w:rPr>
+          <w:rFonts w:hint="eastAsia"/>
+        </w:rPr>
+        <w:t>에 실패했을 때</w:t>
+      </w:r>
+    </w:p>
+    <w:p>
+      <w:pPr>
+        <w:pStyle w:val="a3"/>
+        <w:numPr>
+          <w:ilvl w:val="2"/>
+          <w:numId w:val="7"/>
+        </w:numPr>
+        <w:spacing w:after="0"/>
+        <w:ind w:leftChars="0"/>
+      </w:pPr>
+      <w:r>
+        <w:t>“</w:t>
+      </w:r>
+      <w:r>
+        <w:rPr>
+          <w:rFonts w:hint="eastAsia"/>
+        </w:rPr>
+        <w:t xml:space="preserve">댓글 </w:t>
+      </w:r>
+      <w:r>
+        <w:rPr>
+          <w:rFonts w:hint="eastAsia"/>
+        </w:rPr>
+        <w:t>수정</w:t>
+      </w:r>
+      <w:r>
+        <w:rPr>
+          <w:rFonts w:hint="eastAsia"/>
+        </w:rPr>
+        <w:t>에 실패했습니다.</w:t>
+      </w:r>
+      <w:r>
+        <w:t xml:space="preserve">” </w:t>
+      </w:r>
+      <w:r>
+        <w:rPr>
+          <w:rFonts w:hint="eastAsia"/>
+        </w:rPr>
+        <w:t>메시지를 출력한다.</w:t>
+      </w:r>
+    </w:p>
+    <w:p>
+      <w:pPr>
+        <w:pStyle w:val="a3"/>
+        <w:numPr>
+          <w:ilvl w:val="2"/>
+          <w:numId w:val="7"/>
+        </w:numPr>
+        <w:spacing w:after="0"/>
+        <w:ind w:leftChars="0"/>
+      </w:pPr>
+      <w:r>
+        <w:rPr>
+          <w:rFonts w:hint="eastAsia"/>
+        </w:rPr>
+        <w:t>해당 게시글로 돌아간다.</w:t>
+      </w:r>
+    </w:p>
+    <w:p>
+      <w:pPr>
+        <w:pStyle w:val="a3"/>
+        <w:numPr>
+          <w:ilvl w:val="1"/>
+          <w:numId w:val="7"/>
+        </w:numPr>
+        <w:spacing w:after="0"/>
+        <w:ind w:leftChars="0"/>
+      </w:pPr>
+      <w:r>
+        <w:rPr>
+          <w:rFonts w:hint="eastAsia"/>
+        </w:rPr>
+        <w:t>해당 게시글이 삭제된 경우</w:t>
+      </w:r>
+    </w:p>
+    <w:p>
+      <w:pPr>
+        <w:pStyle w:val="a3"/>
+        <w:numPr>
+          <w:ilvl w:val="2"/>
+          <w:numId w:val="7"/>
+        </w:numPr>
+        <w:spacing w:after="0"/>
+        <w:ind w:leftChars="0"/>
+      </w:pPr>
+      <w:r>
+        <w:t>“</w:t>
+      </w:r>
+      <w:r>
+        <w:rPr>
+          <w:rFonts w:hint="eastAsia"/>
+        </w:rPr>
+        <w:t>해당 게시글이 삭제되었습니다.</w:t>
+      </w:r>
+      <w:r>
+        <w:t xml:space="preserve">” </w:t>
+      </w:r>
+      <w:r>
+        <w:rPr>
+          <w:rFonts w:hint="eastAsia"/>
+        </w:rPr>
+        <w:t>메시지를 출력한다.</w:t>
+      </w:r>
+    </w:p>
+    <w:p>
+      <w:pPr>
+        <w:pStyle w:val="a3"/>
+        <w:numPr>
+          <w:ilvl w:val="2"/>
+          <w:numId w:val="7"/>
+        </w:numPr>
+        <w:spacing w:after="0"/>
+        <w:ind w:leftChars="0"/>
+        <w:rPr>
+          <w:rFonts w:hint="eastAsia"/>
+        </w:rPr>
+      </w:pPr>
+      <w:r>
+        <w:rPr>
+          <w:rFonts w:hint="eastAsia"/>
+        </w:rPr>
+        <w:t>게시글 목록으로 이동한다.</w:t>
+      </w:r>
     </w:p>
     <w:p>
       <w:pPr>
@@ -4555,156 +4910,6 @@
       <w:pPr>
         <w:pStyle w:val="a3"/>
         <w:numPr>
-          <w:ilvl w:val="1"/>
-          <w:numId w:val="7"/>
-        </w:numPr>
-        <w:spacing w:after="0"/>
-        <w:ind w:leftChars="0"/>
-      </w:pPr>
-      <w:r>
-        <w:rPr>
-          <w:rFonts w:hint="eastAsia"/>
-        </w:rPr>
-        <w:t xml:space="preserve">댓글 </w:t>
-      </w:r>
-      <w:r>
-        <w:rPr>
-          <w:rFonts w:hint="eastAsia"/>
-        </w:rPr>
-        <w:t>수정</w:t>
-      </w:r>
-      <w:r>
-        <w:rPr>
-          <w:rFonts w:hint="eastAsia"/>
-        </w:rPr>
-        <w:t>에 실패했을 때</w:t>
-      </w:r>
-    </w:p>
-    <w:p>
-      <w:pPr>
-        <w:pStyle w:val="a3"/>
-        <w:numPr>
-          <w:ilvl w:val="2"/>
-          <w:numId w:val="7"/>
-        </w:numPr>
-        <w:spacing w:after="0"/>
-        <w:ind w:leftChars="0"/>
-      </w:pPr>
-      <w:r>
-        <w:t>“</w:t>
-      </w:r>
-      <w:r>
-        <w:rPr>
-          <w:rFonts w:hint="eastAsia"/>
-        </w:rPr>
-        <w:t xml:space="preserve">댓글 </w:t>
-      </w:r>
-      <w:r>
-        <w:rPr>
-          <w:rFonts w:hint="eastAsia"/>
-        </w:rPr>
-        <w:t>수정</w:t>
-      </w:r>
-      <w:r>
-        <w:rPr>
-          <w:rFonts w:hint="eastAsia"/>
-        </w:rPr>
-        <w:t>에 실패했습니다.</w:t>
-      </w:r>
-      <w:r>
-        <w:t xml:space="preserve">” </w:t>
-      </w:r>
-      <w:r>
-        <w:rPr>
-          <w:rFonts w:hint="eastAsia"/>
-        </w:rPr>
-        <w:t>메시지를 출력한다.</w:t>
-      </w:r>
-    </w:p>
-    <w:p>
-      <w:pPr>
-        <w:pStyle w:val="a3"/>
-        <w:numPr>
-          <w:ilvl w:val="2"/>
-          <w:numId w:val="7"/>
-        </w:numPr>
-        <w:spacing w:after="0"/>
-        <w:ind w:leftChars="0"/>
-      </w:pPr>
-      <w:r>
-        <w:rPr>
-          <w:rFonts w:hint="eastAsia"/>
-        </w:rPr>
-        <w:t>해당 게시글로 돌아간다.</w:t>
-      </w:r>
-    </w:p>
-    <w:p>
-      <w:pPr>
-        <w:pStyle w:val="a3"/>
-        <w:numPr>
-          <w:ilvl w:val="1"/>
-          <w:numId w:val="7"/>
-        </w:numPr>
-        <w:spacing w:after="0"/>
-        <w:ind w:leftChars="0"/>
-      </w:pPr>
-      <w:r>
-        <w:rPr>
-          <w:rFonts w:hint="eastAsia"/>
-        </w:rPr>
-        <w:t>해당 게시글이 삭제된 경우</w:t>
-      </w:r>
-    </w:p>
-    <w:p>
-      <w:pPr>
-        <w:pStyle w:val="a3"/>
-        <w:numPr>
-          <w:ilvl w:val="2"/>
-          <w:numId w:val="7"/>
-        </w:numPr>
-        <w:spacing w:after="0"/>
-        <w:ind w:leftChars="0"/>
-      </w:pPr>
-      <w:r>
-        <w:t>“</w:t>
-      </w:r>
-      <w:r>
-        <w:rPr>
-          <w:rFonts w:hint="eastAsia"/>
-        </w:rPr>
-        <w:t>해당 게시글이 삭제되었습니다.</w:t>
-      </w:r>
-      <w:r>
-        <w:t xml:space="preserve">” </w:t>
-      </w:r>
-      <w:r>
-        <w:rPr>
-          <w:rFonts w:hint="eastAsia"/>
-        </w:rPr>
-        <w:t>메시지를 출력한다.</w:t>
-      </w:r>
-    </w:p>
-    <w:p>
-      <w:pPr>
-        <w:pStyle w:val="a3"/>
-        <w:numPr>
-          <w:ilvl w:val="2"/>
-          <w:numId w:val="7"/>
-        </w:numPr>
-        <w:spacing w:after="0"/>
-        <w:ind w:leftChars="0"/>
-      </w:pPr>
-      <w:r>
-        <w:rPr>
-          <w:rFonts w:hint="eastAsia"/>
-        </w:rPr>
-        <w:t>게시글 목록으로 이동한다.</w:t>
-      </w:r>
-    </w:p>
-    <w:p>
-      <w:pPr>
-        <w:pStyle w:val="a3"/>
-        <w:numPr>
           <w:ilvl w:val="0"/>
           <w:numId w:val="7"/>
         </w:numPr>
@@ -4723,8 +4928,19 @@
           <w:bCs/>
           <w:color w:val="4472C4" w:themeColor="accent1"/>
         </w:rPr>
-        <w:t>파생되는 유스케이스</w:t>
-      </w:r>
+        <w:t xml:space="preserve">파생되는 </w:t>
+      </w:r>
+      <w:proofErr w:type="spellStart"/>
+      <w:r>
+        <w:rPr>
+          <w:rFonts w:hint="eastAsia"/>
+          <w:b/>
+          <w:bCs/>
+          <w:color w:val="4472C4" w:themeColor="accent1"/>
+        </w:rPr>
+        <w:t>유스케이스</w:t>
+      </w:r>
+      <w:proofErr w:type="spellEnd"/>
     </w:p>
     <w:p>
       <w:pPr>
@@ -4776,6 +4992,7 @@
         </w:rPr>
         <w:t xml:space="preserve"> </w:t>
       </w:r>
+      <w:proofErr w:type="spellStart"/>
       <w:r>
         <w:rPr>
           <w:rFonts w:hint="eastAsia"/>
@@ -4784,7 +5001,18 @@
           <w:sz w:val="32"/>
           <w:szCs w:val="32"/>
         </w:rPr>
-        <w:t xml:space="preserve">유스케이스 시나리오 </w:t>
+        <w:t>유스케이스</w:t>
+      </w:r>
+      <w:proofErr w:type="spellEnd"/>
+      <w:r>
+        <w:rPr>
+          <w:rFonts w:hint="eastAsia"/>
+          <w:b/>
+          <w:bCs/>
+          <w:sz w:val="32"/>
+          <w:szCs w:val="32"/>
+        </w:rPr>
+        <w:t xml:space="preserve"> 시나리오 </w:t>
       </w:r>
       <w:r>
         <w:rPr>
@@ -5130,6 +5358,148 @@
         <w:spacing w:after="0"/>
         <w:ind w:leftChars="0"/>
       </w:pPr>
+      <w:r>
+        <w:rPr>
+          <w:rFonts w:hint="eastAsia"/>
+        </w:rPr>
+        <w:t xml:space="preserve">댓글 </w:t>
+      </w:r>
+      <w:r>
+        <w:rPr>
+          <w:rFonts w:hint="eastAsia"/>
+        </w:rPr>
+        <w:t>삭제</w:t>
+      </w:r>
+      <w:r>
+        <w:rPr>
+          <w:rFonts w:hint="eastAsia"/>
+        </w:rPr>
+        <w:t>에 실패했을 때</w:t>
+      </w:r>
+    </w:p>
+    <w:p>
+      <w:pPr>
+        <w:pStyle w:val="a3"/>
+        <w:numPr>
+          <w:ilvl w:val="2"/>
+          <w:numId w:val="8"/>
+        </w:numPr>
+        <w:spacing w:after="0"/>
+        <w:ind w:leftChars="0"/>
+      </w:pPr>
+      <w:r>
+        <w:t>“</w:t>
+      </w:r>
+      <w:r>
+        <w:rPr>
+          <w:rFonts w:hint="eastAsia"/>
+        </w:rPr>
+        <w:t xml:space="preserve">댓글 </w:t>
+      </w:r>
+      <w:r>
+        <w:rPr>
+          <w:rFonts w:hint="eastAsia"/>
+        </w:rPr>
+        <w:t>삭제</w:t>
+      </w:r>
+      <w:r>
+        <w:rPr>
+          <w:rFonts w:hint="eastAsia"/>
+        </w:rPr>
+        <w:t>에 실패했습니다.</w:t>
+      </w:r>
+      <w:r>
+        <w:t xml:space="preserve">” </w:t>
+      </w:r>
+      <w:r>
+        <w:rPr>
+          <w:rFonts w:hint="eastAsia"/>
+        </w:rPr>
+        <w:t>메시지를 출력한다.</w:t>
+      </w:r>
+    </w:p>
+    <w:p>
+      <w:pPr>
+        <w:pStyle w:val="a3"/>
+        <w:numPr>
+          <w:ilvl w:val="2"/>
+          <w:numId w:val="8"/>
+        </w:numPr>
+        <w:spacing w:after="0"/>
+        <w:ind w:leftChars="0"/>
+      </w:pPr>
+      <w:r>
+        <w:rPr>
+          <w:rFonts w:hint="eastAsia"/>
+        </w:rPr>
+        <w:t>해당 게시글로 돌아간다.</w:t>
+      </w:r>
+    </w:p>
+    <w:p>
+      <w:pPr>
+        <w:pStyle w:val="a3"/>
+        <w:numPr>
+          <w:ilvl w:val="1"/>
+          <w:numId w:val="8"/>
+        </w:numPr>
+        <w:spacing w:after="0"/>
+        <w:ind w:leftChars="0"/>
+      </w:pPr>
+      <w:r>
+        <w:rPr>
+          <w:rFonts w:hint="eastAsia"/>
+        </w:rPr>
+        <w:t>해당 게시글이 삭제된 경우</w:t>
+      </w:r>
+    </w:p>
+    <w:p>
+      <w:pPr>
+        <w:pStyle w:val="a3"/>
+        <w:numPr>
+          <w:ilvl w:val="2"/>
+          <w:numId w:val="8"/>
+        </w:numPr>
+        <w:spacing w:after="0"/>
+        <w:ind w:leftChars="0"/>
+      </w:pPr>
+      <w:r>
+        <w:t>“</w:t>
+      </w:r>
+      <w:r>
+        <w:rPr>
+          <w:rFonts w:hint="eastAsia"/>
+        </w:rPr>
+        <w:t>해당 게시글이 삭제되었습니다.</w:t>
+      </w:r>
+      <w:r>
+        <w:t xml:space="preserve">” </w:t>
+      </w:r>
+      <w:r>
+        <w:rPr>
+          <w:rFonts w:hint="eastAsia"/>
+        </w:rPr>
+        <w:t>메시지를 출력한다.</w:t>
+      </w:r>
+    </w:p>
+    <w:p>
+      <w:pPr>
+        <w:pStyle w:val="a3"/>
+        <w:numPr>
+          <w:ilvl w:val="2"/>
+          <w:numId w:val="8"/>
+        </w:numPr>
+        <w:spacing w:after="0"/>
+        <w:ind w:leftChars="0"/>
+        <w:rPr>
+          <w:rFonts w:hint="eastAsia"/>
+        </w:rPr>
+      </w:pPr>
+      <w:r>
+        <w:rPr>
+          <w:rFonts w:hint="eastAsia"/>
+        </w:rPr>
+        <w:t>게시글 목록으로 이동한다.</w:t>
+      </w:r>
     </w:p>
     <w:p>
       <w:pPr>
@@ -5210,156 +5580,6 @@
       <w:pPr>
         <w:pStyle w:val="a3"/>
         <w:numPr>
-          <w:ilvl w:val="1"/>
-          <w:numId w:val="8"/>
-        </w:numPr>
-        <w:spacing w:after="0"/>
-        <w:ind w:leftChars="0"/>
-      </w:pPr>
-      <w:r>
-        <w:rPr>
-          <w:rFonts w:hint="eastAsia"/>
-        </w:rPr>
-        <w:t xml:space="preserve">댓글 </w:t>
-      </w:r>
-      <w:r>
-        <w:rPr>
-          <w:rFonts w:hint="eastAsia"/>
-        </w:rPr>
-        <w:t>삭제</w:t>
-      </w:r>
-      <w:r>
-        <w:rPr>
-          <w:rFonts w:hint="eastAsia"/>
-        </w:rPr>
-        <w:t>에 실패했을 때</w:t>
-      </w:r>
-    </w:p>
-    <w:p>
-      <w:pPr>
-        <w:pStyle w:val="a3"/>
-        <w:numPr>
-          <w:ilvl w:val="2"/>
-          <w:numId w:val="8"/>
-        </w:numPr>
-        <w:spacing w:after="0"/>
-        <w:ind w:leftChars="0"/>
-      </w:pPr>
-      <w:r>
-        <w:t>“</w:t>
-      </w:r>
-      <w:r>
-        <w:rPr>
-          <w:rFonts w:hint="eastAsia"/>
-        </w:rPr>
-        <w:t xml:space="preserve">댓글 </w:t>
-      </w:r>
-      <w:r>
-        <w:rPr>
-          <w:rFonts w:hint="eastAsia"/>
-        </w:rPr>
-        <w:t>삭제</w:t>
-      </w:r>
-      <w:r>
-        <w:rPr>
-          <w:rFonts w:hint="eastAsia"/>
-        </w:rPr>
-        <w:t>에 실패했습니다.</w:t>
-      </w:r>
-      <w:r>
-        <w:t xml:space="preserve">” </w:t>
-      </w:r>
-      <w:r>
-        <w:rPr>
-          <w:rFonts w:hint="eastAsia"/>
-        </w:rPr>
-        <w:t>메시지를 출력한다.</w:t>
-      </w:r>
-    </w:p>
-    <w:p>
-      <w:pPr>
-        <w:pStyle w:val="a3"/>
-        <w:numPr>
-          <w:ilvl w:val="2"/>
-          <w:numId w:val="8"/>
-        </w:numPr>
-        <w:spacing w:after="0"/>
-        <w:ind w:leftChars="0"/>
-      </w:pPr>
-      <w:r>
-        <w:rPr>
-          <w:rFonts w:hint="eastAsia"/>
-        </w:rPr>
-        <w:t>해당 게시글로 돌아간다.</w:t>
-      </w:r>
-    </w:p>
-    <w:p>
-      <w:pPr>
-        <w:pStyle w:val="a3"/>
-        <w:numPr>
-          <w:ilvl w:val="1"/>
-          <w:numId w:val="8"/>
-        </w:numPr>
-        <w:spacing w:after="0"/>
-        <w:ind w:leftChars="0"/>
-      </w:pPr>
-      <w:r>
-        <w:rPr>
-          <w:rFonts w:hint="eastAsia"/>
-        </w:rPr>
-        <w:t>해당 게시글이 삭제된 경우</w:t>
-      </w:r>
-    </w:p>
-    <w:p>
-      <w:pPr>
-        <w:pStyle w:val="a3"/>
-        <w:numPr>
-          <w:ilvl w:val="2"/>
-          <w:numId w:val="8"/>
-        </w:numPr>
-        <w:spacing w:after="0"/>
-        <w:ind w:leftChars="0"/>
-      </w:pPr>
-      <w:r>
-        <w:t>“</w:t>
-      </w:r>
-      <w:r>
-        <w:rPr>
-          <w:rFonts w:hint="eastAsia"/>
-        </w:rPr>
-        <w:t>해당 게시글이 삭제되었습니다.</w:t>
-      </w:r>
-      <w:r>
-        <w:t xml:space="preserve">” </w:t>
-      </w:r>
-      <w:r>
-        <w:rPr>
-          <w:rFonts w:hint="eastAsia"/>
-        </w:rPr>
-        <w:t>메시지를 출력한다.</w:t>
-      </w:r>
-    </w:p>
-    <w:p>
-      <w:pPr>
-        <w:pStyle w:val="a3"/>
-        <w:numPr>
-          <w:ilvl w:val="2"/>
-          <w:numId w:val="8"/>
-        </w:numPr>
-        <w:spacing w:after="0"/>
-        <w:ind w:leftChars="0"/>
-      </w:pPr>
-      <w:r>
-        <w:rPr>
-          <w:rFonts w:hint="eastAsia"/>
-        </w:rPr>
-        <w:t>게시글 목록으로 이동한다.</w:t>
-      </w:r>
-    </w:p>
-    <w:p>
-      <w:pPr>
-        <w:pStyle w:val="a3"/>
-        <w:numPr>
           <w:ilvl w:val="0"/>
           <w:numId w:val="8"/>
         </w:numPr>
@@ -5378,8 +5598,19 @@
           <w:bCs/>
           <w:color w:val="4472C4" w:themeColor="accent1"/>
         </w:rPr>
-        <w:t>파생되는 유스케이스</w:t>
-      </w:r>
+        <w:t xml:space="preserve">파생되는 </w:t>
+      </w:r>
+      <w:proofErr w:type="spellStart"/>
+      <w:r>
+        <w:rPr>
+          <w:rFonts w:hint="eastAsia"/>
+          <w:b/>
+          <w:bCs/>
+          <w:color w:val="4472C4" w:themeColor="accent1"/>
+        </w:rPr>
+        <w:t>유스케이스</w:t>
+      </w:r>
+      <w:proofErr w:type="spellEnd"/>
     </w:p>
     <w:p>
       <w:pPr>
@@ -5431,6 +5662,7 @@
         </w:rPr>
         <w:t xml:space="preserve"> </w:t>
       </w:r>
+      <w:proofErr w:type="spellStart"/>
       <w:r>
         <w:rPr>
           <w:rFonts w:hint="eastAsia"/>
@@ -5439,7 +5671,18 @@
           <w:sz w:val="32"/>
           <w:szCs w:val="32"/>
         </w:rPr>
-        <w:t xml:space="preserve">유스케이스 시나리오 </w:t>
+        <w:t>유스케이스</w:t>
+      </w:r>
+      <w:proofErr w:type="spellEnd"/>
+      <w:r>
+        <w:rPr>
+          <w:rFonts w:hint="eastAsia"/>
+          <w:b/>
+          <w:bCs/>
+          <w:sz w:val="32"/>
+          <w:szCs w:val="32"/>
+        </w:rPr>
+        <w:t xml:space="preserve"> 시나리오 </w:t>
       </w:r>
       <w:r>
         <w:rPr>
@@ -5624,6 +5867,7 @@
         <w:spacing w:after="0"/>
         <w:ind w:leftChars="0"/>
       </w:pPr>
+      <w:proofErr w:type="gramStart"/>
       <w:r>
         <w:rPr>
           <w:rFonts w:hint="eastAsia"/>
@@ -5634,7 +5878,14 @@
         <w:rPr>
           <w:rFonts w:hint="eastAsia"/>
         </w:rPr>
-        <w:t>문제집 등록 버튼을 클릭한다.</w:t>
+        <w:t>문제집</w:t>
+      </w:r>
+      <w:proofErr w:type="gramEnd"/>
+      <w:r>
+        <w:rPr>
+          <w:rFonts w:hint="eastAsia"/>
+        </w:rPr>
+        <w:t xml:space="preserve"> 등록 버튼을 클릭한다.</w:t>
       </w:r>
     </w:p>
     <w:p>
@@ -5755,6 +6006,126 @@
         <w:spacing w:after="0"/>
         <w:ind w:leftChars="0"/>
       </w:pPr>
+      <w:r>
+        <w:rPr>
+          <w:rFonts w:hint="eastAsia"/>
+        </w:rPr>
+        <w:t>댓글 등록에 실패했을 때</w:t>
+      </w:r>
+    </w:p>
+    <w:p>
+      <w:pPr>
+        <w:pStyle w:val="a3"/>
+        <w:numPr>
+          <w:ilvl w:val="2"/>
+          <w:numId w:val="10"/>
+        </w:numPr>
+        <w:spacing w:after="0"/>
+        <w:ind w:leftChars="0"/>
+      </w:pPr>
+      <w:r>
+        <w:t>“</w:t>
+      </w:r>
+      <w:r>
+        <w:rPr>
+          <w:rFonts w:hint="eastAsia"/>
+        </w:rPr>
+        <w:t>댓글 등록에 실패했습니다.</w:t>
+      </w:r>
+      <w:r>
+        <w:t xml:space="preserve">” </w:t>
+      </w:r>
+      <w:r>
+        <w:rPr>
+          <w:rFonts w:hint="eastAsia"/>
+        </w:rPr>
+        <w:t>메시지를 출력한다.</w:t>
+      </w:r>
+    </w:p>
+    <w:p>
+      <w:pPr>
+        <w:pStyle w:val="a3"/>
+        <w:numPr>
+          <w:ilvl w:val="2"/>
+          <w:numId w:val="10"/>
+        </w:numPr>
+        <w:spacing w:after="0"/>
+        <w:ind w:leftChars="0"/>
+      </w:pPr>
+      <w:r>
+        <w:rPr>
+          <w:rFonts w:hint="eastAsia"/>
+        </w:rPr>
+        <w:t>해당 게시글로 돌아간다.</w:t>
+      </w:r>
+    </w:p>
+    <w:p>
+      <w:pPr>
+        <w:pStyle w:val="a3"/>
+        <w:numPr>
+          <w:ilvl w:val="1"/>
+          <w:numId w:val="10"/>
+        </w:numPr>
+        <w:spacing w:after="0"/>
+        <w:ind w:leftChars="0"/>
+      </w:pPr>
+      <w:r>
+        <w:rPr>
+          <w:rFonts w:hint="eastAsia"/>
+        </w:rPr>
+        <w:t>해당 게시글이 삭제된 경우</w:t>
+      </w:r>
+    </w:p>
+    <w:p>
+      <w:pPr>
+        <w:pStyle w:val="a3"/>
+        <w:numPr>
+          <w:ilvl w:val="2"/>
+          <w:numId w:val="10"/>
+        </w:numPr>
+        <w:spacing w:after="0"/>
+        <w:ind w:leftChars="0"/>
+      </w:pPr>
+      <w:r>
+        <w:t>“</w:t>
+      </w:r>
+      <w:r>
+        <w:rPr>
+          <w:rFonts w:hint="eastAsia"/>
+        </w:rPr>
+        <w:t>해당 게시글이 삭제되었습니다.</w:t>
+      </w:r>
+      <w:r>
+        <w:t xml:space="preserve">” </w:t>
+      </w:r>
+      <w:r>
+        <w:rPr>
+          <w:rFonts w:hint="eastAsia"/>
+        </w:rPr>
+        <w:t>메시지를 출력한다.</w:t>
+      </w:r>
+    </w:p>
+    <w:p>
+      <w:pPr>
+        <w:pStyle w:val="a3"/>
+        <w:numPr>
+          <w:ilvl w:val="2"/>
+          <w:numId w:val="10"/>
+        </w:numPr>
+        <w:spacing w:after="0"/>
+        <w:ind w:leftChars="0"/>
+        <w:rPr>
+          <w:rFonts w:hint="eastAsia"/>
+        </w:rPr>
+      </w:pPr>
+      <w:r>
+        <w:rPr>
+          <w:rFonts w:hint="eastAsia"/>
+        </w:rPr>
+        <w:t>게시글 목록으로 이동한다.</w:t>
+      </w:r>
+      <w:bookmarkStart w:id="0" w:name="_GoBack"/>
+      <w:bookmarkEnd w:id="0"/>
     </w:p>
     <w:p>
       <w:pPr>
@@ -5835,132 +6206,6 @@
       <w:pPr>
         <w:pStyle w:val="a3"/>
         <w:numPr>
-          <w:ilvl w:val="1"/>
-          <w:numId w:val="10"/>
-        </w:numPr>
-        <w:spacing w:after="0"/>
-        <w:ind w:leftChars="0"/>
-      </w:pPr>
-      <w:r>
-        <w:rPr>
-          <w:rFonts w:hint="eastAsia"/>
-        </w:rPr>
-        <w:t>댓글 등록에 실패했을 때</w:t>
-      </w:r>
-    </w:p>
-    <w:p>
-      <w:pPr>
-        <w:pStyle w:val="a3"/>
-        <w:numPr>
-          <w:ilvl w:val="2"/>
-          <w:numId w:val="10"/>
-        </w:numPr>
-        <w:spacing w:after="0"/>
-        <w:ind w:leftChars="0"/>
-      </w:pPr>
-      <w:r>
-        <w:t>“</w:t>
-      </w:r>
-      <w:r>
-        <w:rPr>
-          <w:rFonts w:hint="eastAsia"/>
-        </w:rPr>
-        <w:t>댓글 등록에 실패했습니다.</w:t>
-      </w:r>
-      <w:r>
-        <w:t xml:space="preserve">” </w:t>
-      </w:r>
-      <w:r>
-        <w:rPr>
-          <w:rFonts w:hint="eastAsia"/>
-        </w:rPr>
-        <w:t>메시지를 출력한다.</w:t>
-      </w:r>
-    </w:p>
-    <w:p>
-      <w:pPr>
-        <w:pStyle w:val="a3"/>
-        <w:numPr>
-          <w:ilvl w:val="2"/>
-          <w:numId w:val="10"/>
-        </w:numPr>
-        <w:spacing w:after="0"/>
-        <w:ind w:leftChars="0"/>
-      </w:pPr>
-      <w:r>
-        <w:rPr>
-          <w:rFonts w:hint="eastAsia"/>
-        </w:rPr>
-        <w:t>해당 게시글로 돌아간다.</w:t>
-      </w:r>
-    </w:p>
-    <w:p>
-      <w:pPr>
-        <w:pStyle w:val="a3"/>
-        <w:numPr>
-          <w:ilvl w:val="1"/>
-          <w:numId w:val="10"/>
-        </w:numPr>
-        <w:spacing w:after="0"/>
-        <w:ind w:leftChars="0"/>
-      </w:pPr>
-      <w:r>
-        <w:rPr>
-          <w:rFonts w:hint="eastAsia"/>
-        </w:rPr>
-        <w:t>해당 게시글이 삭제된 경우</w:t>
-      </w:r>
-    </w:p>
-    <w:p>
-      <w:pPr>
-        <w:pStyle w:val="a3"/>
-        <w:numPr>
-          <w:ilvl w:val="2"/>
-          <w:numId w:val="10"/>
-        </w:numPr>
-        <w:spacing w:after="0"/>
-        <w:ind w:leftChars="0"/>
-      </w:pPr>
-      <w:r>
-        <w:t>“</w:t>
-      </w:r>
-      <w:r>
-        <w:rPr>
-          <w:rFonts w:hint="eastAsia"/>
-        </w:rPr>
-        <w:t>해당 게시글이 삭제되었습니다.</w:t>
-      </w:r>
-      <w:r>
-        <w:t xml:space="preserve">” </w:t>
-      </w:r>
-      <w:r>
-        <w:rPr>
-          <w:rFonts w:hint="eastAsia"/>
-        </w:rPr>
-        <w:t>메시지를 출력한다.</w:t>
-      </w:r>
-    </w:p>
-    <w:p>
-      <w:pPr>
-        <w:pStyle w:val="a3"/>
-        <w:numPr>
-          <w:ilvl w:val="2"/>
-          <w:numId w:val="10"/>
-        </w:numPr>
-        <w:spacing w:after="0"/>
-        <w:ind w:leftChars="0"/>
-      </w:pPr>
-      <w:r>
-        <w:rPr>
-          <w:rFonts w:hint="eastAsia"/>
-        </w:rPr>
-        <w:t>게시글 목록으로 이동한다.</w:t>
-      </w:r>
-    </w:p>
-    <w:p>
-      <w:pPr>
-        <w:pStyle w:val="a3"/>
-        <w:numPr>
           <w:ilvl w:val="0"/>
           <w:numId w:val="10"/>
         </w:numPr>
@@ -5979,8 +6224,19 @@
           <w:bCs/>
           <w:color w:val="4472C4" w:themeColor="accent1"/>
         </w:rPr>
-        <w:t>파생되는 유스케이스</w:t>
-      </w:r>
+        <w:t xml:space="preserve">파생되는 </w:t>
+      </w:r>
+      <w:proofErr w:type="spellStart"/>
+      <w:r>
+        <w:rPr>
+          <w:rFonts w:hint="eastAsia"/>
+          <w:b/>
+          <w:bCs/>
+          <w:color w:val="4472C4" w:themeColor="accent1"/>
+        </w:rPr>
+        <w:t>유스케이스</w:t>
+      </w:r>
+      <w:proofErr w:type="spellEnd"/>
     </w:p>
     <w:p>
       <w:pPr>
